--- a/docs/ID-S5-GCGn-RM.docx
+++ b/docs/ID-S5-GCGn-RM.docx
@@ -119,12 +119,29 @@
           <w:bCs/>
         </w:rPr>
       </w:pPr>
-      <w:r>
-        <w:rPr>
-          <w:b/>
-          <w:bCs/>
-        </w:rPr>
-        <w:t>CGC Assesment Service</w:t>
+      <w:bookmarkStart w:id="0" w:name="_GoBack"/>
+      <w:r>
+        <w:rPr>
+          <w:b/>
+          <w:bCs/>
+        </w:rPr>
+        <w:t>GCG</w:t>
+      </w:r>
+      <w:r>
+        <w:rPr>
+          <w:b/>
+          <w:bCs/>
+          <w:lang w:val="en-US"/>
+        </w:rPr>
+        <w:t xml:space="preserve"> </w:t>
+      </w:r>
+      <w:bookmarkEnd w:id="0"/>
+      <w:r>
+        <w:rPr>
+          <w:b/>
+          <w:bCs/>
+        </w:rPr>
+        <w:t>Assesment Service</w:t>
       </w:r>
     </w:p>
     <w:p>
@@ -165,12 +182,7 @@
         <w:jc w:val="both"/>
       </w:pPr>
       <w:r>
-        <w:t>Selain GCG Assesment, jasa manajeman risiko hadir sebagai salah satu upaya pengelolaan dan mitigasi risiko di tengah ketidakpastian binis. Memahami risiko m</w:t>
-      </w:r>
-      <w:bookmarkStart w:id="0" w:name="_GoBack"/>
-      <w:bookmarkEnd w:id="0"/>
-      <w:r>
-        <w:t xml:space="preserve">erupakan langkah utama untuk pengambilan keputusan yang tepat dalam mengontrol risiko, mengurangi, serta mentransfer risiko untuk meminimalisasi risiko. Dengan menggunakan pendekatan kerangka COSO ERM dan AS / NZS 4360, Pratama Indomitra Konsultan juga membantu perusahaan dalam melakukan pengelolaan risiko serta </w:t>
+        <w:t xml:space="preserve">Selain GCG Assesment, jasa manajeman risiko hadir sebagai salah satu upaya pengelolaan dan mitigasi risiko di tengah ketidakpastian binis. Memahami risiko merupakan langkah utama untuk pengambilan keputusan yang tepat dalam mengontrol risiko, mengurangi, serta mentransfer risiko untuk meminimalisasi risiko. Dengan menggunakan pendekatan kerangka COSO ERM dan AS / NZS 4360, Pratama Indomitra Konsultan juga membantu perusahaan dalam melakukan pengelolaan risiko serta </w:t>
       </w:r>
       <w:r>
         <w:lastRenderedPageBreak/>
